--- a/Cyber Security/Note.docx
+++ b/Cyber Security/Note.docx
@@ -12,8 +12,13 @@
       </w:r>
       <w:proofErr w:type="spellEnd"/>
       <w:r>
-        <w:t xml:space="preserve"> / tls</w:t>
-      </w:r>
+        <w:t xml:space="preserve"> / </w:t>
+      </w:r>
+      <w:proofErr w:type="spellStart"/>
+      <w:r>
+        <w:t>tls</w:t>
+      </w:r>
+      <w:proofErr w:type="spellEnd"/>
     </w:p>
     <w:p/>
     <w:p>
@@ -35,6 +40,82 @@
       <w:proofErr w:type="spellEnd"/>
       <w:r>
         <w:t xml:space="preserve"> is also asymmetric and symmetric. It’s about various keys. </w:t>
+      </w:r>
+    </w:p>
+    <w:p/>
+    <w:p/>
+    <w:p>
+      <w:r>
+        <w:t xml:space="preserve">What is this cluster – </w:t>
+      </w:r>
+      <w:proofErr w:type="spellStart"/>
+      <w:r>
+        <w:t>bir</w:t>
+      </w:r>
+      <w:proofErr w:type="spellEnd"/>
+      <w:r>
+        <w:t xml:space="preserve"> </w:t>
+      </w:r>
+      <w:proofErr w:type="spellStart"/>
+      <w:r>
+        <w:t>nechta</w:t>
+      </w:r>
+      <w:proofErr w:type="spellEnd"/>
+      <w:r>
+        <w:t xml:space="preserve"> </w:t>
+      </w:r>
+      <w:proofErr w:type="spellStart"/>
+      <w:r>
+        <w:t>containerlarni</w:t>
+      </w:r>
+      <w:proofErr w:type="spellEnd"/>
+      <w:r>
+        <w:t xml:space="preserve"> </w:t>
+      </w:r>
+      <w:proofErr w:type="spellStart"/>
+      <w:r>
+        <w:t>o’z</w:t>
+      </w:r>
+      <w:proofErr w:type="spellEnd"/>
+      <w:r>
+        <w:t xml:space="preserve"> </w:t>
+      </w:r>
+      <w:proofErr w:type="spellStart"/>
+      <w:r>
+        <w:t>ichiga</w:t>
+      </w:r>
+      <w:proofErr w:type="spellEnd"/>
+      <w:r>
+        <w:t xml:space="preserve"> </w:t>
+      </w:r>
+      <w:proofErr w:type="spellStart"/>
+      <w:r>
+        <w:t>oladi</w:t>
+      </w:r>
+      <w:proofErr w:type="spellEnd"/>
+      <w:r>
+        <w:t xml:space="preserve">. Bir </w:t>
+      </w:r>
+      <w:proofErr w:type="spellStart"/>
+      <w:r>
+        <w:t>vaqtda</w:t>
+      </w:r>
+      <w:proofErr w:type="spellEnd"/>
+      <w:r>
+        <w:t xml:space="preserve"> </w:t>
+      </w:r>
+      <w:proofErr w:type="spellStart"/>
+      <w:r>
+        <w:t>bajaradi</w:t>
+      </w:r>
+      <w:proofErr w:type="spellEnd"/>
+      <w:r>
+        <w:t>.</w:t>
+      </w:r>
+    </w:p>
+    <w:p>
+      <w:r>
+        <w:t xml:space="preserve">What means node in Kubernetes - </w:t>
       </w:r>
     </w:p>
     <w:sectPr>
